--- a/src/main/java/com/winwin/picreport/Bcontroller/daYang/checkOutModule/打样审核模块中的提交.docx
+++ b/src/main/java/com/winwin/picreport/Bcontroller/daYang/checkOutModule/打样审核模块中的提交.docx
@@ -139,9 +139,6 @@
           <w:p>
             <w:pPr>
               <w:spacing w:line="220" w:lineRule="atLeast"/>
-              <w:rPr>
-                <w:rFonts w:hint="eastAsia"/>
-              </w:rPr>
             </w:pPr>
             <w:r>
               <w:rPr>
@@ -821,7 +818,6 @@
             <w:pPr>
               <w:spacing w:line="220" w:lineRule="atLeast"/>
               <w:rPr>
-                <w:rFonts w:hint="eastAsia"/>
                 <w:noProof/>
               </w:rPr>
             </w:pPr>
@@ -837,7 +833,6 @@
             <w:pPr>
               <w:spacing w:line="220" w:lineRule="atLeast"/>
               <w:rPr>
-                <w:rFonts w:hint="eastAsia"/>
                 <w:noProof/>
               </w:rPr>
             </w:pPr>
@@ -860,7 +855,6 @@
             <w:pPr>
               <w:spacing w:line="220" w:lineRule="atLeast"/>
               <w:rPr>
-                <w:rFonts w:hint="eastAsia"/>
                 <w:noProof/>
               </w:rPr>
             </w:pPr>
@@ -947,7 +941,6 @@
             <w:pPr>
               <w:spacing w:line="220" w:lineRule="atLeast"/>
               <w:rPr>
-                <w:rFonts w:hint="eastAsia"/>
                 <w:noProof/>
               </w:rPr>
             </w:pPr>
@@ -2532,6 +2525,15 @@
                 <w:sz w:val="23"/>
                 <w:szCs w:val="23"/>
               </w:rPr>
+              <w:t>//传入时间戳</w:t>
+            </w:r>
+            <w:r>
+              <w:rPr>
+                <w:rFonts w:ascii="宋体" w:eastAsia="宋体" w:hAnsi="宋体" w:cs="Consolas" w:hint="eastAsia"/>
+                <w:color w:val="808080"/>
+                <w:sz w:val="23"/>
+                <w:szCs w:val="23"/>
+              </w:rPr>
               <w:br/>
             </w:r>
             <w:r>
@@ -2598,6 +2600,15 @@
                 <w:szCs w:val="23"/>
               </w:rPr>
               <w:t>样品寄出时间</w:t>
+            </w:r>
+            <w:r>
+              <w:rPr>
+                <w:rFonts w:ascii="宋体" w:eastAsia="宋体" w:hAnsi="宋体" w:cs="Consolas" w:hint="eastAsia"/>
+                <w:color w:val="808080"/>
+                <w:sz w:val="23"/>
+                <w:szCs w:val="23"/>
+              </w:rPr>
+              <w:t>//传入时间戳</w:t>
             </w:r>
             <w:r>
               <w:rPr>
@@ -6112,7 +6123,6 @@
             <w:pPr>
               <w:spacing w:line="220" w:lineRule="atLeast"/>
               <w:rPr>
-                <w:rFonts w:hint="eastAsia"/>
                 <w:noProof/>
               </w:rPr>
             </w:pPr>
@@ -6121,7 +6131,6 @@
             <w:pPr>
               <w:spacing w:line="220" w:lineRule="atLeast"/>
               <w:rPr>
-                <w:rFonts w:hint="eastAsia"/>
                 <w:noProof/>
               </w:rPr>
             </w:pPr>
@@ -6130,7 +6139,6 @@
             <w:pPr>
               <w:spacing w:line="220" w:lineRule="atLeast"/>
               <w:rPr>
-                <w:rFonts w:hint="eastAsia"/>
                 <w:noProof/>
               </w:rPr>
             </w:pPr>
@@ -6139,7 +6147,6 @@
             <w:pPr>
               <w:spacing w:line="220" w:lineRule="atLeast"/>
               <w:rPr>
-                <w:rFonts w:hint="eastAsia"/>
                 <w:noProof/>
               </w:rPr>
             </w:pPr>
@@ -6148,7 +6155,6 @@
             <w:pPr>
               <w:spacing w:line="220" w:lineRule="atLeast"/>
               <w:rPr>
-                <w:rFonts w:hint="eastAsia"/>
                 <w:noProof/>
               </w:rPr>
             </w:pPr>
@@ -6157,7 +6163,6 @@
             <w:pPr>
               <w:spacing w:line="220" w:lineRule="atLeast"/>
               <w:rPr>
-                <w:rFonts w:hint="eastAsia"/>
                 <w:noProof/>
               </w:rPr>
             </w:pPr>
@@ -6166,7 +6171,6 @@
             <w:pPr>
               <w:spacing w:line="220" w:lineRule="atLeast"/>
               <w:rPr>
-                <w:rFonts w:hint="eastAsia"/>
                 <w:noProof/>
               </w:rPr>
             </w:pPr>
@@ -6175,7 +6179,6 @@
             <w:pPr>
               <w:spacing w:line="220" w:lineRule="atLeast"/>
               <w:rPr>
-                <w:rFonts w:hint="eastAsia"/>
                 <w:noProof/>
               </w:rPr>
             </w:pPr>
@@ -6184,7 +6187,6 @@
             <w:pPr>
               <w:spacing w:line="220" w:lineRule="atLeast"/>
               <w:rPr>
-                <w:rFonts w:hint="eastAsia"/>
                 <w:noProof/>
               </w:rPr>
             </w:pPr>
@@ -6193,7 +6195,6 @@
             <w:pPr>
               <w:spacing w:line="220" w:lineRule="atLeast"/>
               <w:rPr>
-                <w:rFonts w:hint="eastAsia"/>
                 <w:noProof/>
               </w:rPr>
             </w:pPr>
@@ -6202,7 +6203,6 @@
             <w:pPr>
               <w:spacing w:line="220" w:lineRule="atLeast"/>
               <w:rPr>
-                <w:rFonts w:hint="eastAsia"/>
                 <w:noProof/>
               </w:rPr>
             </w:pPr>
@@ -6211,7 +6211,6 @@
             <w:pPr>
               <w:spacing w:line="220" w:lineRule="atLeast"/>
               <w:rPr>
-                <w:rFonts w:hint="eastAsia"/>
                 <w:noProof/>
               </w:rPr>
             </w:pPr>
@@ -6220,7 +6219,6 @@
             <w:pPr>
               <w:spacing w:line="220" w:lineRule="atLeast"/>
               <w:rPr>
-                <w:rFonts w:hint="eastAsia"/>
                 <w:noProof/>
               </w:rPr>
             </w:pPr>
